--- a/scale x team briefs/14_WomENtrepeneur [Georgia]/WomENtrepeneur team brief.docx
+++ b/scale x team briefs/14_WomENtrepeneur [Georgia]/WomENtrepeneur team brief.docx
@@ -4,37 +4,846 @@
   <w:body>
     <w:p>
       <w:pPr>
-        <w:rPr>
+        <w:jc w:val="center"/>
+        <w:rPr>
+          <w:b/>
           <w:noProof/>
         </w:rPr>
       </w:pPr>
       <w:r>
         <w:rPr>
+          <w:b/>
           <w:noProof/>
         </w:rPr>
         <w:t>WomENtrepeneur [Georgia]</w:t>
       </w:r>
     </w:p>
     <w:p>
+      <w:pPr>
+        <w:rPr>
+          <w:b/>
+        </w:rPr>
+      </w:pPr>
+      <w:r>
+        <w:rPr>
+          <w:b/>
+        </w:rPr>
+        <w:t>Problem Statement</w:t>
+      </w:r>
+    </w:p>
+    <w:p>
+      <w:pPr>
+        <w:autoSpaceDE w:val="0"/>
+        <w:autoSpaceDN w:val="0"/>
+        <w:adjustRightInd w:val="0"/>
+        <w:spacing w:after="0" w:line="240" w:lineRule="auto"/>
+        <w:rPr>
+          <w:rFonts w:ascii="SourceSansPro-Regular" w:hAnsi="SourceSansPro-Regular" w:cs="SourceSansPro-Regular"/>
+          <w:sz w:val="21"/>
+          <w:szCs w:val="21"/>
+        </w:rPr>
+      </w:pPr>
+      <w:r>
+        <w:rPr>
+          <w:rFonts w:ascii="SourceSansPro-Regular" w:hAnsi="SourceSansPro-Regular" w:cs="SourceSansPro-Regular"/>
+          <w:sz w:val="21"/>
+          <w:szCs w:val="21"/>
+        </w:rPr>
+        <w:t>Women with disabilities are one of the most marginalized groups in</w:t>
+      </w:r>
+      <w:r>
+        <w:rPr>
+          <w:rFonts w:ascii="SourceSansPro-Regular" w:hAnsi="SourceSansPro-Regular" w:cs="SourceSansPro-Regular"/>
+          <w:sz w:val="21"/>
+          <w:szCs w:val="21"/>
+        </w:rPr>
+        <w:t xml:space="preserve"> the world.  In the country of Georgia, women with disabilities </w:t>
+      </w:r>
+      <w:r>
+        <w:rPr>
+          <w:rFonts w:ascii="SourceSansPro-Regular" w:hAnsi="SourceSansPro-Regular" w:cs="SourceSansPro-Regular"/>
+          <w:sz w:val="21"/>
+          <w:szCs w:val="21"/>
+        </w:rPr>
+        <w:t>face a multitude of challenges beginning in childhood</w:t>
+      </w:r>
+      <w:r>
+        <w:rPr>
+          <w:rFonts w:ascii="SourceSansPro-Regular" w:hAnsi="SourceSansPro-Regular" w:cs="SourceSansPro-Regular"/>
+          <w:sz w:val="21"/>
+          <w:szCs w:val="21"/>
+        </w:rPr>
+        <w:t>, one of which is the general lack of understanding about their capabilities, which leads to their exclusion from many social-economic activities.</w:t>
+      </w:r>
+      <w:r>
+        <w:rPr>
+          <w:rFonts w:ascii="SourceSansPro-Regular" w:hAnsi="SourceSansPro-Regular" w:cs="SourceSansPro-Regular"/>
+          <w:sz w:val="21"/>
+          <w:szCs w:val="21"/>
+        </w:rPr>
+        <w:t xml:space="preserve"> In the absence of state policies and programs, women wit</w:t>
+      </w:r>
+      <w:r>
+        <w:rPr>
+          <w:rFonts w:ascii="SourceSansPro-Regular" w:hAnsi="SourceSansPro-Regular" w:cs="SourceSansPro-Regular"/>
+          <w:sz w:val="21"/>
+          <w:szCs w:val="21"/>
+        </w:rPr>
+        <w:t xml:space="preserve">h </w:t>
+      </w:r>
+      <w:r>
+        <w:rPr>
+          <w:rFonts w:ascii="SourceSansPro-Regular" w:hAnsi="SourceSansPro-Regular" w:cs="SourceSansPro-Regular"/>
+          <w:sz w:val="21"/>
+          <w:szCs w:val="21"/>
+        </w:rPr>
+        <w:t xml:space="preserve">disabilities often face double discrimination, as they not only lack access to social services </w:t>
+      </w:r>
+      <w:r>
+        <w:rPr>
+          <w:rFonts w:ascii="SourceSansPro-Regular" w:hAnsi="SourceSansPro-Regular" w:cs="SourceSansPro-Regular"/>
+          <w:sz w:val="21"/>
+          <w:szCs w:val="21"/>
+        </w:rPr>
+        <w:t xml:space="preserve">but are also hindered by sexist social norms that </w:t>
+      </w:r>
+      <w:r>
+        <w:rPr>
+          <w:rFonts w:ascii="SourceSansPro-Regular" w:hAnsi="SourceSansPro-Regular" w:cs="SourceSansPro-Regular"/>
+          <w:sz w:val="21"/>
+          <w:szCs w:val="21"/>
+        </w:rPr>
+        <w:t xml:space="preserve">limit women in their choices </w:t>
+      </w:r>
+      <w:r>
+        <w:rPr>
+          <w:rFonts w:ascii="SourceSansPro-Regular" w:hAnsi="SourceSansPro-Regular" w:cs="SourceSansPro-Regular"/>
+          <w:sz w:val="21"/>
+          <w:szCs w:val="21"/>
+        </w:rPr>
+        <w:t>for</w:t>
+      </w:r>
+      <w:r>
+        <w:rPr>
+          <w:rFonts w:ascii="SourceSansPro-Regular" w:hAnsi="SourceSansPro-Regular" w:cs="SourceSansPro-Regular"/>
+          <w:sz w:val="21"/>
+          <w:szCs w:val="21"/>
+        </w:rPr>
+        <w:t xml:space="preserve"> lead</w:t>
+      </w:r>
+      <w:r>
+        <w:rPr>
+          <w:rFonts w:ascii="SourceSansPro-Regular" w:hAnsi="SourceSansPro-Regular" w:cs="SourceSansPro-Regular"/>
+          <w:sz w:val="21"/>
+          <w:szCs w:val="21"/>
+        </w:rPr>
+        <w:t>ing</w:t>
+      </w:r>
+      <w:r>
+        <w:rPr>
+          <w:rFonts w:ascii="SourceSansPro-Regular" w:hAnsi="SourceSansPro-Regular" w:cs="SourceSansPro-Regular"/>
+          <w:sz w:val="21"/>
+          <w:szCs w:val="21"/>
+        </w:rPr>
+        <w:t xml:space="preserve"> an active and engaged life</w:t>
+      </w:r>
+      <w:r>
+        <w:rPr>
+          <w:rFonts w:ascii="SourceSansPro-Regular" w:hAnsi="SourceSansPro-Regular" w:cs="SourceSansPro-Regular"/>
+          <w:sz w:val="21"/>
+          <w:szCs w:val="21"/>
+        </w:rPr>
+        <w:t>.</w:t>
+      </w:r>
+    </w:p>
+    <w:p>
+      <w:pPr>
+        <w:autoSpaceDE w:val="0"/>
+        <w:autoSpaceDN w:val="0"/>
+        <w:adjustRightInd w:val="0"/>
+        <w:spacing w:after="0" w:line="240" w:lineRule="auto"/>
+        <w:rPr>
+          <w:rFonts w:ascii="SourceSansPro-Regular" w:hAnsi="SourceSansPro-Regular" w:cs="SourceSansPro-Regular"/>
+          <w:sz w:val="21"/>
+          <w:szCs w:val="21"/>
+        </w:rPr>
+      </w:pPr>
+    </w:p>
+    <w:p>
+      <w:pPr>
+        <w:rPr>
+          <w:b/>
+        </w:rPr>
+      </w:pPr>
+      <w:r>
+        <w:rPr>
+          <w:b/>
+        </w:rPr>
+        <w:t>Our Solution</w:t>
+      </w:r>
       <w:bookmarkStart w:id="0" w:name="_GoBack"/>
       <w:bookmarkEnd w:id="0"/>
-      <w:r>
-        <w:t>Problem Statement:</w:t>
-      </w:r>
     </w:p>
     <w:p>
-      <w:r>
-        <w:t>Our Solution:</w:t>
+      <w:pPr>
+        <w:autoSpaceDE w:val="0"/>
+        <w:autoSpaceDN w:val="0"/>
+        <w:adjustRightInd w:val="0"/>
+        <w:spacing w:after="0" w:line="240" w:lineRule="auto"/>
+        <w:rPr>
+          <w:rFonts w:ascii="SourceSansPro-Regular" w:hAnsi="SourceSansPro-Regular" w:cs="SourceSansPro-Regular"/>
+          <w:sz w:val="21"/>
+          <w:szCs w:val="21"/>
+        </w:rPr>
+      </w:pPr>
+      <w:proofErr w:type="spellStart"/>
+      <w:r>
+        <w:rPr>
+          <w:rFonts w:ascii="SourceSansPro-Regular" w:hAnsi="SourceSansPro-Regular" w:cs="SourceSansPro-Regular"/>
+          <w:sz w:val="21"/>
+          <w:szCs w:val="21"/>
+        </w:rPr>
+        <w:t>WomENtrepreneur</w:t>
+      </w:r>
+      <w:proofErr w:type="spellEnd"/>
+      <w:r>
+        <w:rPr>
+          <w:rFonts w:ascii="SourceSansPro-Regular" w:hAnsi="SourceSansPro-Regular" w:cs="SourceSansPro-Regular"/>
+          <w:sz w:val="21"/>
+          <w:szCs w:val="21"/>
+        </w:rPr>
+        <w:t xml:space="preserve"> is a social enterprise model</w:t>
+      </w:r>
+      <w:r>
+        <w:rPr>
+          <w:rFonts w:ascii="SourceSansPro-Regular" w:hAnsi="SourceSansPro-Regular" w:cs="SourceSansPro-Regular"/>
+          <w:sz w:val="21"/>
+          <w:szCs w:val="21"/>
+        </w:rPr>
+        <w:t xml:space="preserve"> that puts</w:t>
+      </w:r>
+      <w:r>
+        <w:rPr>
+          <w:rFonts w:ascii="SourceSansPro-Regular" w:hAnsi="SourceSansPro-Regular" w:cs="SourceSansPro-Regular"/>
+          <w:sz w:val="21"/>
+          <w:szCs w:val="21"/>
+        </w:rPr>
+        <w:t xml:space="preserve"> women with disabilities</w:t>
+      </w:r>
+      <w:r>
+        <w:rPr>
+          <w:rFonts w:ascii="SourceSansPro-Regular" w:hAnsi="SourceSansPro-Regular" w:cs="SourceSansPro-Regular"/>
+          <w:sz w:val="21"/>
+          <w:szCs w:val="21"/>
+        </w:rPr>
+        <w:t xml:space="preserve"> in Georgia in charge of their destiny.</w:t>
+      </w:r>
+      <w:r>
+        <w:rPr>
+          <w:rFonts w:ascii="SourceSansPro-Regular" w:hAnsi="SourceSansPro-Regular" w:cs="SourceSansPro-Regular"/>
+          <w:sz w:val="21"/>
+          <w:szCs w:val="21"/>
+        </w:rPr>
+        <w:t xml:space="preserve"> This model provides a sustainable mechanism for improving women’s quality of life</w:t>
+      </w:r>
+      <w:r>
+        <w:rPr>
+          <w:rFonts w:ascii="SourceSansPro-Regular" w:hAnsi="SourceSansPro-Regular" w:cs="SourceSansPro-Regular"/>
+          <w:sz w:val="21"/>
+          <w:szCs w:val="21"/>
+        </w:rPr>
+        <w:t xml:space="preserve"> </w:t>
+      </w:r>
+      <w:r>
+        <w:rPr>
+          <w:rFonts w:ascii="SourceSansPro-Regular" w:hAnsi="SourceSansPro-Regular" w:cs="SourceSansPro-Regular"/>
+          <w:sz w:val="21"/>
+          <w:szCs w:val="21"/>
+        </w:rPr>
+        <w:t>and social</w:t>
+      </w:r>
+      <w:r>
+        <w:rPr>
+          <w:rFonts w:ascii="SourceSansPro-Regular" w:hAnsi="SourceSansPro-Regular" w:cs="SourceSansPro-Regular"/>
+          <w:sz w:val="21"/>
+          <w:szCs w:val="21"/>
+        </w:rPr>
+        <w:t xml:space="preserve"> </w:t>
+      </w:r>
+      <w:r>
+        <w:rPr>
+          <w:rFonts w:ascii="SourceSansPro-Regular" w:hAnsi="SourceSansPro-Regular" w:cs="SourceSansPro-Regular"/>
+          <w:sz w:val="21"/>
+          <w:szCs w:val="21"/>
+        </w:rPr>
+        <w:t xml:space="preserve">integration while also challenging </w:t>
+      </w:r>
+      <w:r>
+        <w:rPr>
+          <w:rFonts w:ascii="SourceSansPro-Regular" w:hAnsi="SourceSansPro-Regular" w:cs="SourceSansPro-Regular"/>
+          <w:sz w:val="21"/>
+          <w:szCs w:val="21"/>
+        </w:rPr>
+        <w:t>social stigma</w:t>
+      </w:r>
+      <w:r>
+        <w:rPr>
+          <w:rFonts w:ascii="SourceSansPro-Regular" w:hAnsi="SourceSansPro-Regular" w:cs="SourceSansPro-Regular"/>
+          <w:sz w:val="21"/>
+          <w:szCs w:val="21"/>
+        </w:rPr>
+        <w:t>s by encouraging and promoting entrepreneurship</w:t>
+      </w:r>
+      <w:r>
+        <w:rPr>
+          <w:rFonts w:ascii="SourceSansPro-Regular" w:hAnsi="SourceSansPro-Regular" w:cs="SourceSansPro-Regular"/>
+          <w:sz w:val="21"/>
+          <w:szCs w:val="21"/>
+        </w:rPr>
+        <w:t xml:space="preserve">. </w:t>
       </w:r>
     </w:p>
     <w:p>
-      <w:r>
-        <w:t>Progress:</w:t>
-      </w:r>
+      <w:pPr>
+        <w:autoSpaceDE w:val="0"/>
+        <w:autoSpaceDN w:val="0"/>
+        <w:adjustRightInd w:val="0"/>
+        <w:spacing w:after="0" w:line="240" w:lineRule="auto"/>
+        <w:rPr>
+          <w:rFonts w:ascii="SourceSansPro-Regular" w:hAnsi="SourceSansPro-Regular" w:cs="SourceSansPro-Regular"/>
+          <w:sz w:val="21"/>
+          <w:szCs w:val="21"/>
+        </w:rPr>
+      </w:pPr>
     </w:p>
     <w:p>
-      <w:r>
-        <w:t>Looking Forward:</w:t>
+      <w:pPr>
+        <w:autoSpaceDE w:val="0"/>
+        <w:autoSpaceDN w:val="0"/>
+        <w:adjustRightInd w:val="0"/>
+        <w:spacing w:after="0" w:line="240" w:lineRule="auto"/>
+        <w:rPr>
+          <w:rFonts w:ascii="SourceSansPro-Regular" w:hAnsi="SourceSansPro-Regular" w:cs="SourceSansPro-Regular"/>
+          <w:sz w:val="21"/>
+          <w:szCs w:val="21"/>
+        </w:rPr>
+      </w:pPr>
+      <w:proofErr w:type="spellStart"/>
+      <w:r>
+        <w:rPr>
+          <w:rFonts w:ascii="SourceSansPro-Regular" w:hAnsi="SourceSansPro-Regular" w:cs="SourceSansPro-Regular"/>
+          <w:sz w:val="21"/>
+          <w:szCs w:val="21"/>
+        </w:rPr>
+        <w:t>WomENtrepreneur</w:t>
+      </w:r>
+      <w:proofErr w:type="spellEnd"/>
+      <w:r>
+        <w:rPr>
+          <w:rFonts w:ascii="SourceSansPro-Regular" w:hAnsi="SourceSansPro-Regular" w:cs="SourceSansPro-Regular"/>
+          <w:sz w:val="21"/>
+          <w:szCs w:val="21"/>
+        </w:rPr>
+        <w:t xml:space="preserve"> first addresses the gaps in business and technical capacities of women with special needs and </w:t>
+      </w:r>
+      <w:r>
+        <w:rPr>
+          <w:rFonts w:ascii="SourceSansPro-Regular" w:hAnsi="SourceSansPro-Regular" w:cs="SourceSansPro-Regular"/>
+          <w:sz w:val="21"/>
+          <w:szCs w:val="21"/>
+        </w:rPr>
+        <w:t>advocates</w:t>
+      </w:r>
+      <w:r>
+        <w:rPr>
+          <w:rFonts w:ascii="SourceSansPro-Regular" w:hAnsi="SourceSansPro-Regular" w:cs="SourceSansPro-Regular"/>
+          <w:sz w:val="21"/>
+          <w:szCs w:val="21"/>
+        </w:rPr>
+        <w:t xml:space="preserve"> for their rights</w:t>
+      </w:r>
+      <w:r>
+        <w:rPr>
+          <w:rFonts w:ascii="SourceSansPro-Regular" w:hAnsi="SourceSansPro-Regular" w:cs="SourceSansPro-Regular"/>
+          <w:sz w:val="21"/>
+          <w:szCs w:val="21"/>
+        </w:rPr>
+        <w:t>. B</w:t>
+      </w:r>
+      <w:r>
+        <w:rPr>
+          <w:rFonts w:ascii="SourceSansPro-Regular" w:hAnsi="SourceSansPro-Regular" w:cs="SourceSansPro-Regular"/>
+          <w:sz w:val="21"/>
+          <w:szCs w:val="21"/>
+        </w:rPr>
+        <w:t>usiness</w:t>
+      </w:r>
+      <w:r>
+        <w:rPr>
+          <w:rFonts w:ascii="SourceSansPro-Regular" w:hAnsi="SourceSansPro-Regular" w:cs="SourceSansPro-Regular"/>
+          <w:sz w:val="21"/>
+          <w:szCs w:val="21"/>
+        </w:rPr>
+        <w:t xml:space="preserve"> </w:t>
+      </w:r>
+      <w:r>
+        <w:rPr>
+          <w:rFonts w:ascii="SourceSansPro-Regular" w:hAnsi="SourceSansPro-Regular" w:cs="SourceSansPro-Regular"/>
+          <w:sz w:val="21"/>
+          <w:szCs w:val="21"/>
+        </w:rPr>
+        <w:t>ideas submitted by women with disabilities are</w:t>
+      </w:r>
+      <w:r>
+        <w:rPr>
+          <w:rFonts w:ascii="SourceSansPro-Regular" w:hAnsi="SourceSansPro-Regular" w:cs="SourceSansPro-Regular"/>
+          <w:sz w:val="21"/>
+          <w:szCs w:val="21"/>
+        </w:rPr>
+        <w:t xml:space="preserve"> then</w:t>
+      </w:r>
+      <w:r>
+        <w:rPr>
+          <w:rFonts w:ascii="SourceSansPro-Regular" w:hAnsi="SourceSansPro-Regular" w:cs="SourceSansPro-Regular"/>
+          <w:sz w:val="21"/>
+          <w:szCs w:val="21"/>
+        </w:rPr>
+        <w:t xml:space="preserve"> collected and reviewed for further development of proposals.</w:t>
+      </w:r>
+      <w:r>
+        <w:rPr>
+          <w:rFonts w:ascii="SourceSansPro-Regular" w:hAnsi="SourceSansPro-Regular" w:cs="SourceSansPro-Regular"/>
+          <w:sz w:val="21"/>
+          <w:szCs w:val="21"/>
+        </w:rPr>
+        <w:t xml:space="preserve"> </w:t>
+      </w:r>
+      <w:r>
+        <w:rPr>
+          <w:rFonts w:ascii="SourceSansPro-Regular" w:hAnsi="SourceSansPro-Regular" w:cs="SourceSansPro-Regular"/>
+          <w:sz w:val="21"/>
+          <w:szCs w:val="21"/>
+        </w:rPr>
+        <w:t xml:space="preserve">Finally, the model commits to supporting the </w:t>
+      </w:r>
+      <w:r>
+        <w:rPr>
+          <w:rFonts w:ascii="SourceSansPro-Regular" w:hAnsi="SourceSansPro-Regular" w:cs="SourceSansPro-Regular"/>
+          <w:sz w:val="21"/>
+          <w:szCs w:val="21"/>
+        </w:rPr>
+        <w:t xml:space="preserve">most economically viable business proposals that also create social change. </w:t>
+      </w:r>
+    </w:p>
+    <w:p>
+      <w:pPr>
+        <w:autoSpaceDE w:val="0"/>
+        <w:autoSpaceDN w:val="0"/>
+        <w:adjustRightInd w:val="0"/>
+        <w:spacing w:after="0" w:line="240" w:lineRule="auto"/>
+        <w:rPr>
+          <w:rFonts w:ascii="SourceSansPro-Regular" w:hAnsi="SourceSansPro-Regular" w:cs="SourceSansPro-Regular"/>
+          <w:sz w:val="21"/>
+          <w:szCs w:val="21"/>
+        </w:rPr>
+      </w:pPr>
+    </w:p>
+    <w:p>
+      <w:pPr>
+        <w:rPr>
+          <w:b/>
+        </w:rPr>
+      </w:pPr>
+      <w:r>
+        <w:rPr>
+          <w:b/>
+        </w:rPr>
+        <w:t>Progress</w:t>
+      </w:r>
+    </w:p>
+    <w:p>
+      <w:pPr>
+        <w:rPr>
+          <w:rFonts w:ascii="SourceSansPro-Regular" w:hAnsi="SourceSansPro-Regular" w:cs="SourceSansPro-Regular"/>
+          <w:sz w:val="21"/>
+          <w:szCs w:val="21"/>
+        </w:rPr>
+      </w:pPr>
+      <w:r>
+        <w:rPr>
+          <w:rFonts w:ascii="SourceSansPro-Regular" w:hAnsi="SourceSansPro-Regular" w:cs="SourceSansPro-Regular"/>
+          <w:sz w:val="21"/>
+          <w:szCs w:val="21"/>
+        </w:rPr>
+        <w:t>Currently, there are eight active social enterprises, employing 47 women</w:t>
+      </w:r>
+      <w:r>
+        <w:rPr>
+          <w:rFonts w:ascii="SourceSansPro-Regular" w:hAnsi="SourceSansPro-Regular" w:cs="SourceSansPro-Regular"/>
+          <w:sz w:val="21"/>
+          <w:szCs w:val="21"/>
+        </w:rPr>
+        <w:t>.</w:t>
+      </w:r>
+      <w:r>
+        <w:rPr>
+          <w:b/>
+        </w:rPr>
+        <w:t xml:space="preserve"> </w:t>
+      </w:r>
+      <w:r>
+        <w:rPr>
+          <w:rFonts w:ascii="SourceSansPro-Regular" w:hAnsi="SourceSansPro-Regular" w:cs="SourceSansPro-Regular"/>
+          <w:sz w:val="21"/>
+          <w:szCs w:val="21"/>
+        </w:rPr>
+        <w:t>In just 1.5 years of operation, the enterprises have proven to increase women’s income and expanded</w:t>
+      </w:r>
+      <w:r>
+        <w:rPr>
+          <w:rFonts w:ascii="SourceSansPro-Regular" w:hAnsi="SourceSansPro-Regular" w:cs="SourceSansPro-Regular"/>
+          <w:sz w:val="21"/>
+          <w:szCs w:val="21"/>
+        </w:rPr>
+        <w:t xml:space="preserve"> </w:t>
+      </w:r>
+      <w:r>
+        <w:rPr>
+          <w:rFonts w:ascii="SourceSansPro-Regular" w:hAnsi="SourceSansPro-Regular" w:cs="SourceSansPro-Regular"/>
+          <w:sz w:val="21"/>
+          <w:szCs w:val="21"/>
+        </w:rPr>
+        <w:t xml:space="preserve">awareness of the needs of women with disabilities among their families and </w:t>
+      </w:r>
+      <w:r>
+        <w:rPr>
+          <w:rFonts w:ascii="SourceSansPro-Regular" w:hAnsi="SourceSansPro-Regular" w:cs="SourceSansPro-Regular"/>
+          <w:sz w:val="21"/>
+          <w:szCs w:val="21"/>
+        </w:rPr>
+        <w:t>communities</w:t>
+      </w:r>
+      <w:r>
+        <w:rPr>
+          <w:rFonts w:ascii="SourceSansPro-Regular" w:hAnsi="SourceSansPro-Regular" w:cs="SourceSansPro-Regular"/>
+          <w:sz w:val="21"/>
+          <w:szCs w:val="21"/>
+        </w:rPr>
+        <w:t>. To add to these remarkable</w:t>
+      </w:r>
+      <w:r>
+        <w:rPr>
+          <w:rFonts w:ascii="SourceSansPro-Regular" w:hAnsi="SourceSansPro-Regular" w:cs="SourceSansPro-Regular"/>
+          <w:sz w:val="21"/>
+          <w:szCs w:val="21"/>
+        </w:rPr>
+        <w:t xml:space="preserve"> </w:t>
+      </w:r>
+      <w:r>
+        <w:rPr>
+          <w:rFonts w:ascii="SourceSansPro-Regular" w:hAnsi="SourceSansPro-Regular" w:cs="SourceSansPro-Regular"/>
+          <w:sz w:val="21"/>
+          <w:szCs w:val="21"/>
+        </w:rPr>
+        <w:t>successes accomplished in such a short time, all the enterprises are</w:t>
+      </w:r>
+      <w:r>
+        <w:rPr>
+          <w:rFonts w:ascii="SourceSansPro-Regular" w:hAnsi="SourceSansPro-Regular" w:cs="SourceSansPro-Regular"/>
+          <w:sz w:val="21"/>
+          <w:szCs w:val="21"/>
+        </w:rPr>
+        <w:t xml:space="preserve"> </w:t>
+      </w:r>
+      <w:r>
+        <w:rPr>
+          <w:rFonts w:ascii="SourceSansPro-Regular" w:hAnsi="SourceSansPro-Regular" w:cs="SourceSansPro-Regular"/>
+          <w:sz w:val="21"/>
+          <w:szCs w:val="21"/>
+        </w:rPr>
+        <w:t xml:space="preserve">sustainable and are generating a profit. </w:t>
+      </w:r>
+    </w:p>
+    <w:p>
+      <w:pPr>
+        <w:rPr>
+          <w:b/>
+        </w:rPr>
+      </w:pPr>
+      <w:r>
+        <w:rPr>
+          <w:rFonts w:ascii="SourceSansPro-Regular" w:hAnsi="SourceSansPro-Regular" w:cs="SourceSansPro-Regular"/>
+          <w:sz w:val="21"/>
+          <w:szCs w:val="21"/>
+        </w:rPr>
+        <w:t>Seeing the</w:t>
+      </w:r>
+      <w:r>
+        <w:rPr>
+          <w:rFonts w:ascii="SourceSansPro-Regular" w:hAnsi="SourceSansPro-Regular" w:cs="SourceSansPro-Regular"/>
+          <w:sz w:val="21"/>
+          <w:szCs w:val="21"/>
+        </w:rPr>
+        <w:t xml:space="preserve"> </w:t>
+      </w:r>
+      <w:r>
+        <w:rPr>
+          <w:rFonts w:ascii="SourceSansPro-Regular" w:hAnsi="SourceSansPro-Regular" w:cs="SourceSansPro-Regular"/>
+          <w:sz w:val="21"/>
+          <w:szCs w:val="21"/>
+        </w:rPr>
+        <w:t>success of these enterprises, local authorities have started supporting the</w:t>
+      </w:r>
+      <w:r>
+        <w:rPr>
+          <w:rFonts w:ascii="SourceSansPro-Regular" w:hAnsi="SourceSansPro-Regular" w:cs="SourceSansPro-Regular"/>
+          <w:sz w:val="21"/>
+          <w:szCs w:val="21"/>
+        </w:rPr>
+        <w:t>m</w:t>
+      </w:r>
+      <w:r>
+        <w:rPr>
+          <w:rFonts w:ascii="SourceSansPro-Regular" w:hAnsi="SourceSansPro-Regular" w:cs="SourceSansPro-Regular"/>
+          <w:sz w:val="21"/>
+          <w:szCs w:val="21"/>
+        </w:rPr>
+        <w:t xml:space="preserve"> through in-kind</w:t>
+      </w:r>
+      <w:r>
+        <w:rPr>
+          <w:rFonts w:ascii="SourceSansPro-Regular" w:hAnsi="SourceSansPro-Regular" w:cs="SourceSansPro-Regular"/>
+          <w:sz w:val="21"/>
+          <w:szCs w:val="21"/>
+        </w:rPr>
+        <w:t xml:space="preserve"> contributions and</w:t>
+      </w:r>
+      <w:r>
+        <w:rPr>
+          <w:rFonts w:ascii="SourceSansPro-Regular" w:hAnsi="SourceSansPro-Regular" w:cs="SourceSansPro-Regular"/>
+          <w:sz w:val="21"/>
+          <w:szCs w:val="21"/>
+        </w:rPr>
+        <w:t xml:space="preserve"> have financed the local promotion of the enterprises. There were also business links established with</w:t>
+      </w:r>
+      <w:r>
+        <w:rPr>
+          <w:rFonts w:ascii="SourceSansPro-Regular" w:hAnsi="SourceSansPro-Regular" w:cs="SourceSansPro-Regular"/>
+          <w:sz w:val="21"/>
+          <w:szCs w:val="21"/>
+        </w:rPr>
+        <w:t xml:space="preserve"> </w:t>
+      </w:r>
+      <w:r>
+        <w:rPr>
+          <w:rFonts w:ascii="SourceSansPro-Regular" w:hAnsi="SourceSansPro-Regular" w:cs="SourceSansPro-Regular"/>
+          <w:sz w:val="21"/>
+          <w:szCs w:val="21"/>
+        </w:rPr>
+        <w:t>local private sector actors.</w:t>
+      </w:r>
+      <w:r>
+        <w:rPr>
+          <w:rFonts w:ascii="SourceSansPro-Regular" w:hAnsi="SourceSansPro-Regular" w:cs="SourceSansPro-Regular"/>
+          <w:sz w:val="21"/>
+          <w:szCs w:val="21"/>
+        </w:rPr>
+        <w:t xml:space="preserve"> </w:t>
+      </w:r>
+      <w:r>
+        <w:rPr>
+          <w:rFonts w:ascii="SourceSansPro-Regular" w:hAnsi="SourceSansPro-Regular" w:cs="SourceSansPro-Regular"/>
+          <w:sz w:val="21"/>
+          <w:szCs w:val="21"/>
+        </w:rPr>
+        <w:t>Overall, women engaged in the social enterprises increased their income by a minimum of 50%</w:t>
+      </w:r>
+      <w:r>
+        <w:rPr>
+          <w:rFonts w:ascii="SourceSansPro-Regular" w:hAnsi="SourceSansPro-Regular" w:cs="SourceSansPro-Regular"/>
+          <w:sz w:val="21"/>
+          <w:szCs w:val="21"/>
+        </w:rPr>
+        <w:t xml:space="preserve">, </w:t>
+      </w:r>
+      <w:r>
+        <w:rPr>
+          <w:rFonts w:ascii="SourceSansPro-Regular" w:hAnsi="SourceSansPro-Regular" w:cs="SourceSansPro-Regular"/>
+          <w:sz w:val="21"/>
+          <w:szCs w:val="21"/>
+        </w:rPr>
+        <w:t>with some of them</w:t>
+      </w:r>
+      <w:r>
+        <w:rPr>
+          <w:rFonts w:ascii="SourceSansPro-Regular" w:hAnsi="SourceSansPro-Regular" w:cs="SourceSansPro-Regular"/>
+          <w:sz w:val="21"/>
+          <w:szCs w:val="21"/>
+        </w:rPr>
+        <w:t xml:space="preserve"> </w:t>
+      </w:r>
+      <w:r>
+        <w:rPr>
+          <w:rFonts w:ascii="SourceSansPro-Regular" w:hAnsi="SourceSansPro-Regular" w:cs="SourceSansPro-Regular"/>
+          <w:sz w:val="21"/>
+          <w:szCs w:val="21"/>
+        </w:rPr>
+        <w:t>becoming the main breadwinners in their families. The evidence shows that these women, when employed, can be a critical</w:t>
+      </w:r>
+      <w:r>
+        <w:rPr>
+          <w:rFonts w:ascii="SourceSansPro-Regular" w:hAnsi="SourceSansPro-Regular" w:cs="SourceSansPro-Regular"/>
+          <w:sz w:val="21"/>
+          <w:szCs w:val="21"/>
+        </w:rPr>
+        <w:t xml:space="preserve"> </w:t>
+      </w:r>
+      <w:r>
+        <w:rPr>
+          <w:rFonts w:ascii="SourceSansPro-Regular" w:hAnsi="SourceSansPro-Regular" w:cs="SourceSansPro-Regular"/>
+          <w:sz w:val="21"/>
+          <w:szCs w:val="21"/>
+        </w:rPr>
+        <w:t>piece to helping their families rise out of poverty.</w:t>
+      </w:r>
+    </w:p>
+    <w:p>
+      <w:pPr>
+        <w:autoSpaceDE w:val="0"/>
+        <w:autoSpaceDN w:val="0"/>
+        <w:adjustRightInd w:val="0"/>
+        <w:spacing w:after="0" w:line="240" w:lineRule="auto"/>
+        <w:rPr>
+          <w:rFonts w:ascii="SourceSansPro-Regular" w:hAnsi="SourceSansPro-Regular" w:cs="SourceSansPro-Regular"/>
+          <w:sz w:val="21"/>
+          <w:szCs w:val="21"/>
+        </w:rPr>
+      </w:pPr>
+    </w:p>
+    <w:p>
+      <w:pPr>
+        <w:rPr>
+          <w:b/>
+        </w:rPr>
+      </w:pPr>
+      <w:r>
+        <w:rPr>
+          <w:b/>
+        </w:rPr>
+        <w:t>Looking Forward</w:t>
+      </w:r>
+    </w:p>
+    <w:p>
+      <w:pPr>
+        <w:autoSpaceDE w:val="0"/>
+        <w:autoSpaceDN w:val="0"/>
+        <w:adjustRightInd w:val="0"/>
+        <w:spacing w:after="0" w:line="240" w:lineRule="auto"/>
+        <w:rPr>
+          <w:rFonts w:ascii="SourceSansPro-Regular" w:hAnsi="SourceSansPro-Regular" w:cs="SourceSansPro-Regular"/>
+          <w:sz w:val="21"/>
+          <w:szCs w:val="21"/>
+        </w:rPr>
+      </w:pPr>
+      <w:r>
+        <w:rPr>
+          <w:rFonts w:ascii="SourceSansPro-Regular" w:hAnsi="SourceSansPro-Regular" w:cs="SourceSansPro-Regular"/>
+          <w:sz w:val="21"/>
+          <w:szCs w:val="21"/>
+        </w:rPr>
+        <w:t>So much work remains to be done. T</w:t>
+      </w:r>
+      <w:r>
+        <w:rPr>
+          <w:rFonts w:ascii="SourceSansPro-Regular" w:hAnsi="SourceSansPro-Regular" w:cs="SourceSansPro-Regular"/>
+          <w:sz w:val="21"/>
+          <w:szCs w:val="21"/>
+        </w:rPr>
+        <w:t>here are</w:t>
+      </w:r>
+      <w:r>
+        <w:rPr>
+          <w:rFonts w:ascii="SourceSansPro-Regular" w:hAnsi="SourceSansPro-Regular" w:cs="SourceSansPro-Regular"/>
+          <w:sz w:val="21"/>
+          <w:szCs w:val="21"/>
+        </w:rPr>
+        <w:t xml:space="preserve"> </w:t>
+      </w:r>
+      <w:r>
+        <w:rPr>
+          <w:rFonts w:ascii="SourceSansPro-Regular" w:hAnsi="SourceSansPro-Regular" w:cs="SourceSansPro-Regular"/>
+          <w:sz w:val="21"/>
+          <w:szCs w:val="21"/>
+        </w:rPr>
+        <w:t>approx. 50,000 women with disabilities in Georgia, but the real numbers are much higher and estimated to be around</w:t>
+      </w:r>
+      <w:r>
+        <w:rPr>
+          <w:rFonts w:ascii="SourceSansPro-Regular" w:hAnsi="SourceSansPro-Regular" w:cs="SourceSansPro-Regular"/>
+          <w:sz w:val="21"/>
+          <w:szCs w:val="21"/>
+        </w:rPr>
+        <w:t xml:space="preserve"> </w:t>
+      </w:r>
+      <w:r>
+        <w:rPr>
+          <w:rFonts w:ascii="SourceSansPro-Regular" w:hAnsi="SourceSansPro-Regular" w:cs="SourceSansPro-Regular"/>
+          <w:sz w:val="21"/>
+          <w:szCs w:val="21"/>
+        </w:rPr>
+        <w:t>200,000.</w:t>
+      </w:r>
+      <w:r>
+        <w:rPr>
+          <w:rFonts w:ascii="SourceSansPro-Regular" w:hAnsi="SourceSansPro-Regular" w:cs="SourceSansPro-Regular"/>
+          <w:sz w:val="21"/>
+          <w:szCs w:val="21"/>
+        </w:rPr>
+        <w:t xml:space="preserve"> By building an alliance of partners, CARE plans to scale </w:t>
+      </w:r>
+      <w:proofErr w:type="spellStart"/>
+      <w:r>
+        <w:rPr>
+          <w:rFonts w:ascii="SourceSansPro-Regular" w:hAnsi="SourceSansPro-Regular" w:cs="SourceSansPro-Regular"/>
+          <w:sz w:val="21"/>
+          <w:szCs w:val="21"/>
+        </w:rPr>
+        <w:t>WomENtrepreneur</w:t>
+      </w:r>
+      <w:proofErr w:type="spellEnd"/>
+      <w:r>
+        <w:rPr>
+          <w:rFonts w:ascii="SourceSansPro-Regular" w:hAnsi="SourceSansPro-Regular" w:cs="SourceSansPro-Regular"/>
+          <w:sz w:val="21"/>
+          <w:szCs w:val="21"/>
+        </w:rPr>
+        <w:t xml:space="preserve"> across the entire country, and to replicate the </w:t>
+      </w:r>
+      <w:proofErr w:type="spellStart"/>
+      <w:r>
+        <w:rPr>
+          <w:rFonts w:ascii="SourceSansPro-Regular" w:hAnsi="SourceSansPro-Regular" w:cs="SourceSansPro-Regular"/>
+          <w:sz w:val="21"/>
+          <w:szCs w:val="21"/>
+        </w:rPr>
+        <w:t>WomENtrepreneur</w:t>
+      </w:r>
+      <w:proofErr w:type="spellEnd"/>
+      <w:r>
+        <w:rPr>
+          <w:rFonts w:ascii="SourceSansPro-Regular" w:hAnsi="SourceSansPro-Regular" w:cs="SourceSansPro-Regular"/>
+          <w:sz w:val="21"/>
+          <w:szCs w:val="21"/>
+        </w:rPr>
+        <w:t xml:space="preserve"> model in other countries, as well. </w:t>
+      </w:r>
+      <w:r>
+        <w:rPr>
+          <w:rFonts w:ascii="SourceSansPro-Regular" w:hAnsi="SourceSansPro-Regular" w:cs="SourceSansPro-Regular"/>
+          <w:sz w:val="21"/>
+          <w:szCs w:val="21"/>
+        </w:rPr>
+        <w:t xml:space="preserve"> </w:t>
       </w:r>
     </w:p>
     <w:p/>
@@ -786,7 +1595,7 @@
 </file>
 
 <file path=customXml/itemProps1.xml><?xml version="1.0" encoding="utf-8"?>
-<ds:datastoreItem xmlns:ds="http://schemas.openxmlformats.org/officeDocument/2006/customXml" ds:itemID="{CE24A929-88FD-4DEC-A4A9-8D7A99D7B91B}">
+<ds:datastoreItem xmlns:ds="http://schemas.openxmlformats.org/officeDocument/2006/customXml" ds:itemID="{91892A49-C728-49B8-AC8A-672FF0226094}">
   <ds:schemaRefs>
     <ds:schemaRef ds:uri="http://schemas.openxmlformats.org/officeDocument/2006/bibliography"/>
   </ds:schemaRefs>

--- a/scale x team briefs/14_WomENtrepeneur [Georgia]/WomENtrepeneur team brief.docx
+++ b/scale x team briefs/14_WomENtrepeneur [Georgia]/WomENtrepeneur team brief.docx
@@ -49,111 +49,39 @@
           <w:sz w:val="21"/>
           <w:szCs w:val="21"/>
         </w:rPr>
-        <w:t>Women with disabilities are one of the most marginalized groups in</w:t>
-      </w:r>
-      <w:r>
-        <w:rPr>
-          <w:rFonts w:ascii="SourceSansPro-Regular" w:hAnsi="SourceSansPro-Regular" w:cs="SourceSansPro-Regular"/>
-          <w:sz w:val="21"/>
-          <w:szCs w:val="21"/>
-        </w:rPr>
-        <w:t xml:space="preserve"> the world.  In the country of Georgia, women with disabilities </w:t>
-      </w:r>
-      <w:r>
-        <w:rPr>
-          <w:rFonts w:ascii="SourceSansPro-Regular" w:hAnsi="SourceSansPro-Regular" w:cs="SourceSansPro-Regular"/>
-          <w:sz w:val="21"/>
-          <w:szCs w:val="21"/>
-        </w:rPr>
-        <w:t>face a multitude of challenges beginning in childhood</w:t>
-      </w:r>
-      <w:r>
-        <w:rPr>
-          <w:rFonts w:ascii="SourceSansPro-Regular" w:hAnsi="SourceSansPro-Regular" w:cs="SourceSansPro-Regular"/>
-          <w:sz w:val="21"/>
-          <w:szCs w:val="21"/>
-        </w:rPr>
-        <w:t>, one of which is the general lack of understanding about their capabilities, which leads to their exclusion from many social-economic activities.</w:t>
-      </w:r>
-      <w:r>
-        <w:rPr>
-          <w:rFonts w:ascii="SourceSansPro-Regular" w:hAnsi="SourceSansPro-Regular" w:cs="SourceSansPro-Regular"/>
-          <w:sz w:val="21"/>
-          <w:szCs w:val="21"/>
-        </w:rPr>
-        <w:t xml:space="preserve"> In the absence of state policies and programs, women wit</w:t>
-      </w:r>
-      <w:r>
-        <w:rPr>
-          <w:rFonts w:ascii="SourceSansPro-Regular" w:hAnsi="SourceSansPro-Regular" w:cs="SourceSansPro-Regular"/>
-          <w:sz w:val="21"/>
-          <w:szCs w:val="21"/>
-        </w:rPr>
-        <w:t xml:space="preserve">h </w:t>
-      </w:r>
-      <w:r>
-        <w:rPr>
-          <w:rFonts w:ascii="SourceSansPro-Regular" w:hAnsi="SourceSansPro-Regular" w:cs="SourceSansPro-Regular"/>
-          <w:sz w:val="21"/>
-          <w:szCs w:val="21"/>
-        </w:rPr>
-        <w:t xml:space="preserve">disabilities often face double discrimination, as they not only lack access to social services </w:t>
-      </w:r>
-      <w:r>
-        <w:rPr>
-          <w:rFonts w:ascii="SourceSansPro-Regular" w:hAnsi="SourceSansPro-Regular" w:cs="SourceSansPro-Regular"/>
-          <w:sz w:val="21"/>
-          <w:szCs w:val="21"/>
-        </w:rPr>
-        <w:t xml:space="preserve">but are also hindered by sexist social norms that </w:t>
-      </w:r>
-      <w:r>
-        <w:rPr>
-          <w:rFonts w:ascii="SourceSansPro-Regular" w:hAnsi="SourceSansPro-Regular" w:cs="SourceSansPro-Regular"/>
-          <w:sz w:val="21"/>
-          <w:szCs w:val="21"/>
-        </w:rPr>
-        <w:t xml:space="preserve">limit women in their choices </w:t>
-      </w:r>
-      <w:r>
-        <w:rPr>
-          <w:rFonts w:ascii="SourceSansPro-Regular" w:hAnsi="SourceSansPro-Regular" w:cs="SourceSansPro-Regular"/>
-          <w:sz w:val="21"/>
-          <w:szCs w:val="21"/>
-        </w:rPr>
-        <w:t>for</w:t>
-      </w:r>
-      <w:r>
-        <w:rPr>
-          <w:rFonts w:ascii="SourceSansPro-Regular" w:hAnsi="SourceSansPro-Regular" w:cs="SourceSansPro-Regular"/>
-          <w:sz w:val="21"/>
-          <w:szCs w:val="21"/>
-        </w:rPr>
-        <w:t xml:space="preserve"> lead</w:t>
-      </w:r>
-      <w:r>
-        <w:rPr>
-          <w:rFonts w:ascii="SourceSansPro-Regular" w:hAnsi="SourceSansPro-Regular" w:cs="SourceSansPro-Regular"/>
-          <w:sz w:val="21"/>
-          <w:szCs w:val="21"/>
-        </w:rPr>
-        <w:t>ing</w:t>
-      </w:r>
-      <w:r>
-        <w:rPr>
-          <w:rFonts w:ascii="SourceSansPro-Regular" w:hAnsi="SourceSansPro-Regular" w:cs="SourceSansPro-Regular"/>
-          <w:sz w:val="21"/>
-          <w:szCs w:val="21"/>
-        </w:rPr>
-        <w:t xml:space="preserve"> an active and engaged life</w:t>
-      </w:r>
-      <w:r>
-        <w:rPr>
-          <w:rFonts w:ascii="SourceSansPro-Regular" w:hAnsi="SourceSansPro-Regular" w:cs="SourceSansPro-Regular"/>
-          <w:sz w:val="21"/>
-          <w:szCs w:val="21"/>
-        </w:rPr>
-        <w:t>.</w:t>
+        <w:t>Women with disabilities are one of the most marginalized groups in the world.  In the country of Georgia, women with disabilities face a multitude of challenges beginning in childhood, one of which is the general lack of understanding about their capabilities, which leads to their exclusion from</w:t>
+      </w:r>
+      <w:r>
+        <w:rPr>
+          <w:rFonts w:ascii="SourceSansPro-Regular" w:hAnsi="SourceSansPro-Regular" w:cs="SourceSansPro-Regular"/>
+          <w:sz w:val="21"/>
+          <w:szCs w:val="21"/>
+        </w:rPr>
+        <w:t xml:space="preserve"> </w:t>
+      </w:r>
+      <w:r>
+        <w:rPr>
+          <w:rFonts w:ascii="SourceSansPro-Regular" w:hAnsi="SourceSansPro-Regular" w:cs="SourceSansPro-Regular"/>
+          <w:sz w:val="21"/>
+          <w:szCs w:val="21"/>
+        </w:rPr>
+        <w:t>economic activities. In the absence of state policies and programs, women with disabilities often face double discrimination, as they not only lack access to social services</w:t>
+      </w:r>
+      <w:r>
+        <w:rPr>
+          <w:rFonts w:ascii="SourceSansPro-Regular" w:hAnsi="SourceSansPro-Regular" w:cs="SourceSansPro-Regular"/>
+          <w:sz w:val="21"/>
+          <w:szCs w:val="21"/>
+        </w:rPr>
+        <w:t xml:space="preserve">, </w:t>
+      </w:r>
+      <w:r>
+        <w:rPr>
+          <w:rFonts w:ascii="SourceSansPro-Regular" w:hAnsi="SourceSansPro-Regular" w:cs="SourceSansPro-Regular"/>
+          <w:sz w:val="21"/>
+          <w:szCs w:val="21"/>
+        </w:rPr>
+        <w:t>but are also hindered by sexist norms that limit women in their choices for leading an active and engaged life.</w:t>
       </w:r>
     </w:p>
     <w:p>
@@ -181,8 +109,6 @@
         </w:rPr>
         <w:t>Our Solution</w:t>
       </w:r>
-      <w:bookmarkStart w:id="0" w:name="_GoBack"/>
-      <w:bookmarkEnd w:id="0"/>
     </w:p>
     <w:p>
       <w:pPr>
@@ -244,47 +170,7 @@
           <w:sz w:val="21"/>
           <w:szCs w:val="21"/>
         </w:rPr>
-        <w:t xml:space="preserve"> This model provides a sustainable mechanism for improving women’s quality of life</w:t>
-      </w:r>
-      <w:r>
-        <w:rPr>
-          <w:rFonts w:ascii="SourceSansPro-Regular" w:hAnsi="SourceSansPro-Regular" w:cs="SourceSansPro-Regular"/>
-          <w:sz w:val="21"/>
-          <w:szCs w:val="21"/>
-        </w:rPr>
-        <w:t xml:space="preserve"> </w:t>
-      </w:r>
-      <w:r>
-        <w:rPr>
-          <w:rFonts w:ascii="SourceSansPro-Regular" w:hAnsi="SourceSansPro-Regular" w:cs="SourceSansPro-Regular"/>
-          <w:sz w:val="21"/>
-          <w:szCs w:val="21"/>
-        </w:rPr>
-        <w:t>and social</w:t>
-      </w:r>
-      <w:r>
-        <w:rPr>
-          <w:rFonts w:ascii="SourceSansPro-Regular" w:hAnsi="SourceSansPro-Regular" w:cs="SourceSansPro-Regular"/>
-          <w:sz w:val="21"/>
-          <w:szCs w:val="21"/>
-        </w:rPr>
-        <w:t xml:space="preserve"> </w:t>
-      </w:r>
-      <w:r>
-        <w:rPr>
-          <w:rFonts w:ascii="SourceSansPro-Regular" w:hAnsi="SourceSansPro-Regular" w:cs="SourceSansPro-Regular"/>
-          <w:sz w:val="21"/>
-          <w:szCs w:val="21"/>
-        </w:rPr>
-        <w:t xml:space="preserve">integration while also challenging </w:t>
-      </w:r>
-      <w:r>
-        <w:rPr>
-          <w:rFonts w:ascii="SourceSansPro-Regular" w:hAnsi="SourceSansPro-Regular" w:cs="SourceSansPro-Regular"/>
-          <w:sz w:val="21"/>
-          <w:szCs w:val="21"/>
-        </w:rPr>
-        <w:t>social stigma</w:t>
+        <w:t xml:space="preserve"> This model provides a sustainable mechanism for improving women’s quality of life and social integration while also challenging social stigma</w:t>
       </w:r>
       <w:r>
         <w:rPr>
@@ -376,23 +262,7 @@
           <w:sz w:val="21"/>
           <w:szCs w:val="21"/>
         </w:rPr>
-        <w:t>usiness</w:t>
-      </w:r>
-      <w:r>
-        <w:rPr>
-          <w:rFonts w:ascii="SourceSansPro-Regular" w:hAnsi="SourceSansPro-Regular" w:cs="SourceSansPro-Regular"/>
-          <w:sz w:val="21"/>
-          <w:szCs w:val="21"/>
-        </w:rPr>
-        <w:t xml:space="preserve"> </w:t>
-      </w:r>
-      <w:r>
-        <w:rPr>
-          <w:rFonts w:ascii="SourceSansPro-Regular" w:hAnsi="SourceSansPro-Regular" w:cs="SourceSansPro-Regular"/>
-          <w:sz w:val="21"/>
-          <w:szCs w:val="21"/>
-        </w:rPr>
-        <w:t>ideas submitted by women with disabilities are</w:t>
+        <w:t>usiness ideas submitted by women with disabilities are</w:t>
       </w:r>
       <w:r>
         <w:rPr>
@@ -408,31 +278,39 @@
           <w:sz w:val="21"/>
           <w:szCs w:val="21"/>
         </w:rPr>
-        <w:t xml:space="preserve"> collected and reviewed for further development of proposals.</w:t>
-      </w:r>
-      <w:r>
-        <w:rPr>
-          <w:rFonts w:ascii="SourceSansPro-Regular" w:hAnsi="SourceSansPro-Regular" w:cs="SourceSansPro-Regular"/>
-          <w:sz w:val="21"/>
-          <w:szCs w:val="21"/>
-        </w:rPr>
-        <w:t xml:space="preserve"> </w:t>
-      </w:r>
-      <w:r>
-        <w:rPr>
-          <w:rFonts w:ascii="SourceSansPro-Regular" w:hAnsi="SourceSansPro-Regular" w:cs="SourceSansPro-Regular"/>
-          <w:sz w:val="21"/>
-          <w:szCs w:val="21"/>
-        </w:rPr>
-        <w:t xml:space="preserve">Finally, the model commits to supporting the </w:t>
-      </w:r>
-      <w:r>
-        <w:rPr>
-          <w:rFonts w:ascii="SourceSansPro-Regular" w:hAnsi="SourceSansPro-Regular" w:cs="SourceSansPro-Regular"/>
-          <w:sz w:val="21"/>
-          <w:szCs w:val="21"/>
-        </w:rPr>
-        <w:t xml:space="preserve">most economically viable business proposals that also create social change. </w:t>
+        <w:t xml:space="preserve"> collected and reviewed for further development of proposals. Finally, the model commits to supporting the </w:t>
+      </w:r>
+      <w:r>
+        <w:rPr>
+          <w:rFonts w:ascii="SourceSansPro-Regular" w:hAnsi="SourceSansPro-Regular" w:cs="SourceSansPro-Regular"/>
+          <w:sz w:val="21"/>
+          <w:szCs w:val="21"/>
+        </w:rPr>
+        <w:t>most economically viabl</w:t>
+      </w:r>
+      <w:r>
+        <w:rPr>
+          <w:rFonts w:ascii="SourceSansPro-Regular" w:hAnsi="SourceSansPro-Regular" w:cs="SourceSansPro-Regular"/>
+          <w:sz w:val="21"/>
+          <w:szCs w:val="21"/>
+        </w:rPr>
+        <w:t>e</w:t>
+      </w:r>
+      <w:r>
+        <w:rPr>
+          <w:rFonts w:ascii="SourceSansPro-Regular" w:hAnsi="SourceSansPro-Regular" w:cs="SourceSansPro-Regular"/>
+          <w:sz w:val="21"/>
+          <w:szCs w:val="21"/>
+        </w:rPr>
+        <w:t xml:space="preserve"> business proposals </w:t>
+      </w:r>
+      <w:r>
+        <w:rPr>
+          <w:rFonts w:ascii="SourceSansPro-Regular" w:hAnsi="SourceSansPro-Regular" w:cs="SourceSansPro-Regular"/>
+          <w:sz w:val="21"/>
+          <w:szCs w:val="21"/>
+        </w:rPr>
+        <w:t>with the most potential for social change.</w:t>
       </w:r>
     </w:p>
     <w:p>
@@ -475,7 +353,23 @@
           <w:sz w:val="21"/>
           <w:szCs w:val="21"/>
         </w:rPr>
-        <w:t>Currently, there are eight active social enterprises, employing 47 women</w:t>
+        <w:t>Currently, there are eight active social enterprises</w:t>
+      </w:r>
+      <w:r>
+        <w:rPr>
+          <w:rFonts w:ascii="SourceSansPro-Regular" w:hAnsi="SourceSansPro-Regular" w:cs="SourceSansPro-Regular"/>
+          <w:sz w:val="21"/>
+          <w:szCs w:val="21"/>
+        </w:rPr>
+        <w:t xml:space="preserve"> </w:t>
+      </w:r>
+      <w:r>
+        <w:rPr>
+          <w:rFonts w:ascii="SourceSansPro-Regular" w:hAnsi="SourceSansPro-Regular" w:cs="SourceSansPro-Regular"/>
+          <w:sz w:val="21"/>
+          <w:szCs w:val="21"/>
+        </w:rPr>
+        <w:t>employing 47 women</w:t>
       </w:r>
       <w:r>
         <w:rPr>
@@ -497,23 +391,7 @@
           <w:sz w:val="21"/>
           <w:szCs w:val="21"/>
         </w:rPr>
-        <w:t>In just 1.5 years of operation, the enterprises have proven to increase women’s income and expanded</w:t>
-      </w:r>
-      <w:r>
-        <w:rPr>
-          <w:rFonts w:ascii="SourceSansPro-Regular" w:hAnsi="SourceSansPro-Regular" w:cs="SourceSansPro-Regular"/>
-          <w:sz w:val="21"/>
-          <w:szCs w:val="21"/>
-        </w:rPr>
-        <w:t xml:space="preserve"> </w:t>
-      </w:r>
-      <w:r>
-        <w:rPr>
-          <w:rFonts w:ascii="SourceSansPro-Regular" w:hAnsi="SourceSansPro-Regular" w:cs="SourceSansPro-Regular"/>
-          <w:sz w:val="21"/>
-          <w:szCs w:val="21"/>
-        </w:rPr>
-        <w:t xml:space="preserve">awareness of the needs of women with disabilities among their families and </w:t>
+        <w:t xml:space="preserve">In just 1.5 years of operation, the enterprises have proven to increase women’s income and expanded awareness of the needs of women with disabilities among their families and </w:t>
       </w:r>
       <w:r>
         <w:rPr>
@@ -529,39 +407,7 @@
           <w:sz w:val="21"/>
           <w:szCs w:val="21"/>
         </w:rPr>
-        <w:t>. To add to these remarkable</w:t>
-      </w:r>
-      <w:r>
-        <w:rPr>
-          <w:rFonts w:ascii="SourceSansPro-Regular" w:hAnsi="SourceSansPro-Regular" w:cs="SourceSansPro-Regular"/>
-          <w:sz w:val="21"/>
-          <w:szCs w:val="21"/>
-        </w:rPr>
-        <w:t xml:space="preserve"> </w:t>
-      </w:r>
-      <w:r>
-        <w:rPr>
-          <w:rFonts w:ascii="SourceSansPro-Regular" w:hAnsi="SourceSansPro-Regular" w:cs="SourceSansPro-Regular"/>
-          <w:sz w:val="21"/>
-          <w:szCs w:val="21"/>
-        </w:rPr>
-        <w:t>successes accomplished in such a short time, all the enterprises are</w:t>
-      </w:r>
-      <w:r>
-        <w:rPr>
-          <w:rFonts w:ascii="SourceSansPro-Regular" w:hAnsi="SourceSansPro-Regular" w:cs="SourceSansPro-Regular"/>
-          <w:sz w:val="21"/>
-          <w:szCs w:val="21"/>
-        </w:rPr>
-        <w:t xml:space="preserve"> </w:t>
-      </w:r>
-      <w:r>
-        <w:rPr>
-          <w:rFonts w:ascii="SourceSansPro-Regular" w:hAnsi="SourceSansPro-Regular" w:cs="SourceSansPro-Regular"/>
-          <w:sz w:val="21"/>
-          <w:szCs w:val="21"/>
-        </w:rPr>
-        <w:t xml:space="preserve">sustainable and are generating a profit. </w:t>
+        <w:t xml:space="preserve">. To add to these remarkable successes accomplished in such a short time, all the enterprises are sustainable and are generating a profit. </w:t>
       </w:r>
     </w:p>
     <w:p>
@@ -576,23 +422,7 @@
           <w:sz w:val="21"/>
           <w:szCs w:val="21"/>
         </w:rPr>
-        <w:t>Seeing the</w:t>
-      </w:r>
-      <w:r>
-        <w:rPr>
-          <w:rFonts w:ascii="SourceSansPro-Regular" w:hAnsi="SourceSansPro-Regular" w:cs="SourceSansPro-Regular"/>
-          <w:sz w:val="21"/>
-          <w:szCs w:val="21"/>
-        </w:rPr>
-        <w:t xml:space="preserve"> </w:t>
-      </w:r>
-      <w:r>
-        <w:rPr>
-          <w:rFonts w:ascii="SourceSansPro-Regular" w:hAnsi="SourceSansPro-Regular" w:cs="SourceSansPro-Regular"/>
-          <w:sz w:val="21"/>
-          <w:szCs w:val="21"/>
-        </w:rPr>
-        <w:t>success of these enterprises, local authorities have started supporting the</w:t>
+        <w:t>Seeing the success of these enterprises, local authorities have started supporting the</w:t>
       </w:r>
       <w:r>
         <w:rPr>
@@ -608,55 +438,7 @@
           <w:sz w:val="21"/>
           <w:szCs w:val="21"/>
         </w:rPr>
-        <w:t xml:space="preserve"> through in-kind</w:t>
-      </w:r>
-      <w:r>
-        <w:rPr>
-          <w:rFonts w:ascii="SourceSansPro-Regular" w:hAnsi="SourceSansPro-Regular" w:cs="SourceSansPro-Regular"/>
-          <w:sz w:val="21"/>
-          <w:szCs w:val="21"/>
-        </w:rPr>
-        <w:t xml:space="preserve"> contributions and</w:t>
-      </w:r>
-      <w:r>
-        <w:rPr>
-          <w:rFonts w:ascii="SourceSansPro-Regular" w:hAnsi="SourceSansPro-Regular" w:cs="SourceSansPro-Regular"/>
-          <w:sz w:val="21"/>
-          <w:szCs w:val="21"/>
-        </w:rPr>
-        <w:t xml:space="preserve"> have financed the local promotion of the enterprises. There were also business links established with</w:t>
-      </w:r>
-      <w:r>
-        <w:rPr>
-          <w:rFonts w:ascii="SourceSansPro-Regular" w:hAnsi="SourceSansPro-Regular" w:cs="SourceSansPro-Regular"/>
-          <w:sz w:val="21"/>
-          <w:szCs w:val="21"/>
-        </w:rPr>
-        <w:t xml:space="preserve"> </w:t>
-      </w:r>
-      <w:r>
-        <w:rPr>
-          <w:rFonts w:ascii="SourceSansPro-Regular" w:hAnsi="SourceSansPro-Regular" w:cs="SourceSansPro-Regular"/>
-          <w:sz w:val="21"/>
-          <w:szCs w:val="21"/>
-        </w:rPr>
-        <w:t>local private sector actors.</w:t>
-      </w:r>
-      <w:r>
-        <w:rPr>
-          <w:rFonts w:ascii="SourceSansPro-Regular" w:hAnsi="SourceSansPro-Regular" w:cs="SourceSansPro-Regular"/>
-          <w:sz w:val="21"/>
-          <w:szCs w:val="21"/>
-        </w:rPr>
-        <w:t xml:space="preserve"> </w:t>
-      </w:r>
-      <w:r>
-        <w:rPr>
-          <w:rFonts w:ascii="SourceSansPro-Regular" w:hAnsi="SourceSansPro-Regular" w:cs="SourceSansPro-Regular"/>
-          <w:sz w:val="21"/>
-          <w:szCs w:val="21"/>
-        </w:rPr>
-        <w:t>Overall, women engaged in the social enterprises increased their income by a minimum of 50%</w:t>
+        <w:t xml:space="preserve"> through in-kind contributions and have financed the local promotion of the enterprises. There were also business links established with local private sector actors. Overall, women engaged in the social enterprises increased their income by a minimum of 50%</w:t>
       </w:r>
       <w:r>
         <w:rPr>
@@ -672,39 +454,30 @@
           <w:sz w:val="21"/>
           <w:szCs w:val="21"/>
         </w:rPr>
-        <w:t>with some of them</w:t>
-      </w:r>
-      <w:r>
-        <w:rPr>
-          <w:rFonts w:ascii="SourceSansPro-Regular" w:hAnsi="SourceSansPro-Regular" w:cs="SourceSansPro-Regular"/>
-          <w:sz w:val="21"/>
-          <w:szCs w:val="21"/>
-        </w:rPr>
-        <w:t xml:space="preserve"> </w:t>
-      </w:r>
-      <w:r>
-        <w:rPr>
-          <w:rFonts w:ascii="SourceSansPro-Regular" w:hAnsi="SourceSansPro-Regular" w:cs="SourceSansPro-Regular"/>
-          <w:sz w:val="21"/>
-          <w:szCs w:val="21"/>
-        </w:rPr>
-        <w:t>becoming the main breadwinners in their families. The evidence shows that these women, when employed, can be a critical</w:t>
-      </w:r>
-      <w:r>
-        <w:rPr>
-          <w:rFonts w:ascii="SourceSansPro-Regular" w:hAnsi="SourceSansPro-Regular" w:cs="SourceSansPro-Regular"/>
-          <w:sz w:val="21"/>
-          <w:szCs w:val="21"/>
-        </w:rPr>
-        <w:t xml:space="preserve"> </w:t>
-      </w:r>
-      <w:r>
-        <w:rPr>
-          <w:rFonts w:ascii="SourceSansPro-Regular" w:hAnsi="SourceSansPro-Regular" w:cs="SourceSansPro-Regular"/>
-          <w:sz w:val="21"/>
-          <w:szCs w:val="21"/>
-        </w:rPr>
-        <w:t>piece to helping their families rise out of poverty.</w:t>
+        <w:t>with some of them becom</w:t>
+      </w:r>
+      <w:bookmarkStart w:id="0" w:name="_GoBack"/>
+      <w:bookmarkEnd w:id="0"/>
+      <w:r>
+        <w:rPr>
+          <w:rFonts w:ascii="SourceSansPro-Regular" w:hAnsi="SourceSansPro-Regular" w:cs="SourceSansPro-Regular"/>
+          <w:sz w:val="21"/>
+          <w:szCs w:val="21"/>
+        </w:rPr>
+        <w:t xml:space="preserve">ing the main breadwinners in their families. </w:t>
+      </w:r>
+    </w:p>
+    <w:p>
+      <w:pPr>
+        <w:rPr>
+          <w:b/>
+        </w:rPr>
+      </w:pPr>
+      <w:r>
+        <w:rPr>
+          <w:b/>
+        </w:rPr>
+        <w:t>Looking Forward</w:t>
       </w:r>
     </w:p>
     <w:p>
@@ -719,32 +492,6 @@
           <w:szCs w:val="21"/>
         </w:rPr>
       </w:pPr>
-    </w:p>
-    <w:p>
-      <w:pPr>
-        <w:rPr>
-          <w:b/>
-        </w:rPr>
-      </w:pPr>
-      <w:r>
-        <w:rPr>
-          <w:b/>
-        </w:rPr>
-        <w:t>Looking Forward</w:t>
-      </w:r>
-    </w:p>
-    <w:p>
-      <w:pPr>
-        <w:autoSpaceDE w:val="0"/>
-        <w:autoSpaceDN w:val="0"/>
-        <w:adjustRightInd w:val="0"/>
-        <w:spacing w:after="0" w:line="240" w:lineRule="auto"/>
-        <w:rPr>
-          <w:rFonts w:ascii="SourceSansPro-Regular" w:hAnsi="SourceSansPro-Regular" w:cs="SourceSansPro-Regular"/>
-          <w:sz w:val="21"/>
-          <w:szCs w:val="21"/>
-        </w:rPr>
-      </w:pPr>
       <w:r>
         <w:rPr>
           <w:rFonts w:ascii="SourceSansPro-Regular" w:hAnsi="SourceSansPro-Regular" w:cs="SourceSansPro-Regular"/>
@@ -759,39 +506,23 @@
           <w:sz w:val="21"/>
           <w:szCs w:val="21"/>
         </w:rPr>
-        <w:t>here are</w:t>
-      </w:r>
-      <w:r>
-        <w:rPr>
-          <w:rFonts w:ascii="SourceSansPro-Regular" w:hAnsi="SourceSansPro-Regular" w:cs="SourceSansPro-Regular"/>
-          <w:sz w:val="21"/>
-          <w:szCs w:val="21"/>
-        </w:rPr>
-        <w:t xml:space="preserve"> </w:t>
-      </w:r>
-      <w:r>
-        <w:rPr>
-          <w:rFonts w:ascii="SourceSansPro-Regular" w:hAnsi="SourceSansPro-Regular" w:cs="SourceSansPro-Regular"/>
-          <w:sz w:val="21"/>
-          <w:szCs w:val="21"/>
-        </w:rPr>
-        <w:t>approx. 50,000 women with disabilities in Georgia, but the real numbers are much higher and estimated to be around</w:t>
-      </w:r>
-      <w:r>
-        <w:rPr>
-          <w:rFonts w:ascii="SourceSansPro-Regular" w:hAnsi="SourceSansPro-Regular" w:cs="SourceSansPro-Regular"/>
-          <w:sz w:val="21"/>
-          <w:szCs w:val="21"/>
-        </w:rPr>
-        <w:t xml:space="preserve"> </w:t>
-      </w:r>
-      <w:r>
-        <w:rPr>
-          <w:rFonts w:ascii="SourceSansPro-Regular" w:hAnsi="SourceSansPro-Regular" w:cs="SourceSansPro-Regular"/>
-          <w:sz w:val="21"/>
-          <w:szCs w:val="21"/>
-        </w:rPr>
-        <w:t>200,000.</w:t>
+        <w:t xml:space="preserve">here are approx. 50,000 women with disabilities in Georgia, but the real numbers are much higher and </w:t>
+      </w:r>
+      <w:r>
+        <w:rPr>
+          <w:rFonts w:ascii="SourceSansPro-Regular" w:hAnsi="SourceSansPro-Regular" w:cs="SourceSansPro-Regular"/>
+          <w:sz w:val="21"/>
+          <w:szCs w:val="21"/>
+        </w:rPr>
+        <w:t xml:space="preserve">are </w:t>
+      </w:r>
+      <w:r>
+        <w:rPr>
+          <w:rFonts w:ascii="SourceSansPro-Regular" w:hAnsi="SourceSansPro-Regular" w:cs="SourceSansPro-Regular"/>
+          <w:sz w:val="21"/>
+          <w:szCs w:val="21"/>
+        </w:rPr>
+        <w:t>estimated to be around 200,000.</w:t>
       </w:r>
       <w:r>
         <w:rPr>
@@ -817,7 +548,23 @@
           <w:sz w:val="21"/>
           <w:szCs w:val="21"/>
         </w:rPr>
-        <w:t xml:space="preserve"> across the entire country, and to replicate the </w:t>
+        <w:t xml:space="preserve"> across the entire country, and</w:t>
+      </w:r>
+      <w:r>
+        <w:rPr>
+          <w:rFonts w:ascii="SourceSansPro-Regular" w:hAnsi="SourceSansPro-Regular" w:cs="SourceSansPro-Regular"/>
+          <w:sz w:val="21"/>
+          <w:szCs w:val="21"/>
+        </w:rPr>
+        <w:t xml:space="preserve"> hopes</w:t>
+      </w:r>
+      <w:r>
+        <w:rPr>
+          <w:rFonts w:ascii="SourceSansPro-Regular" w:hAnsi="SourceSansPro-Regular" w:cs="SourceSansPro-Regular"/>
+          <w:sz w:val="21"/>
+          <w:szCs w:val="21"/>
+        </w:rPr>
+        <w:t xml:space="preserve"> to replicate the </w:t>
       </w:r>
       <w:proofErr w:type="spellStart"/>
       <w:r>
@@ -1595,7 +1342,7 @@
 </file>
 
 <file path=customXml/itemProps1.xml><?xml version="1.0" encoding="utf-8"?>
-<ds:datastoreItem xmlns:ds="http://schemas.openxmlformats.org/officeDocument/2006/customXml" ds:itemID="{91892A49-C728-49B8-AC8A-672FF0226094}">
+<ds:datastoreItem xmlns:ds="http://schemas.openxmlformats.org/officeDocument/2006/customXml" ds:itemID="{AAC187CB-C210-421B-86CC-424074F7BA35}">
   <ds:schemaRefs>
     <ds:schemaRef ds:uri="http://schemas.openxmlformats.org/officeDocument/2006/bibliography"/>
   </ds:schemaRefs>
